--- a/data_raw/Hair_Parra_CV_English.docx
+++ b/data_raw/Hair_Parra_CV_English.docx
@@ -1,6 +1,6 @@
 
 <file path=word/document.xml><?xml version="1.0" encoding="utf-8"?>
-<w:document xmlns:wpc="http://schemas.microsoft.com/office/word/2010/wordprocessingCanvas" xmlns:cx="http://schemas.microsoft.com/office/drawing/2014/chartex" xmlns:cx1="http://schemas.microsoft.com/office/drawing/2015/9/8/chartex" xmlns:cx2="http://schemas.microsoft.com/office/drawing/2015/10/21/chartex" xmlns:cx3="http://schemas.microsoft.com/office/drawing/2016/5/9/chartex" xmlns:cx4="http://schemas.microsoft.com/office/drawing/2016/5/10/chartex" xmlns:cx5="http://schemas.microsoft.com/office/drawing/2016/5/11/chartex" xmlns:cx6="http://schemas.microsoft.com/office/drawing/2016/5/12/chartex" xmlns:cx7="http://schemas.microsoft.com/office/drawing/2016/5/13/chartex" xmlns:cx8="http://schemas.microsoft.com/office/drawing/2016/5/14/chartex" xmlns:mc="http://schemas.openxmlformats.org/markup-compatibility/2006" xmlns:aink="http://schemas.microsoft.com/office/drawing/2016/ink" xmlns:am3d="http://schemas.microsoft.com/office/drawing/2017/model3d" xmlns:o="urn:schemas-microsoft-com:office:office" xmlns:r="http://schemas.openxmlformats.org/officeDocument/2006/relationships" xmlns:m="http://schemas.openxmlformats.org/officeDocument/2006/math" xmlns:v="urn:schemas-microsoft-com:vml" xmlns:wp14="http://schemas.microsoft.com/office/word/2010/wordprocessingDrawing" xmlns:wp="http://schemas.openxmlformats.org/drawingml/2006/wordprocessingDrawing" xmlns:w10="urn:schemas-microsoft-com:office:word" xmlns:w="http://schemas.openxmlformats.org/wordprocessingml/2006/main" xmlns:w14="http://schemas.microsoft.com/office/word/2010/wordml" xmlns:w15="http://schemas.microsoft.com/office/word/2012/wordml" xmlns:w16cid="http://schemas.microsoft.com/office/word/2016/wordml/cid" xmlns:w16se="http://schemas.microsoft.com/office/word/2015/wordml/symex" xmlns:wpg="http://schemas.microsoft.com/office/word/2010/wordprocessingGroup" xmlns:wpi="http://schemas.microsoft.com/office/word/2010/wordprocessingInk" xmlns:wne="http://schemas.microsoft.com/office/word/2006/wordml" xmlns:wps="http://schemas.microsoft.com/office/word/2010/wordprocessingShape" mc:Ignorable="w14 w15 w16se w16cid wp14">
+<w:document xmlns:wpc="http://schemas.microsoft.com/office/word/2010/wordprocessingCanvas" xmlns:cx="http://schemas.microsoft.com/office/drawing/2014/chartex" xmlns:cx1="http://schemas.microsoft.com/office/drawing/2015/9/8/chartex" xmlns:cx2="http://schemas.microsoft.com/office/drawing/2015/10/21/chartex" xmlns:cx3="http://schemas.microsoft.com/office/drawing/2016/5/9/chartex" xmlns:cx4="http://schemas.microsoft.com/office/drawing/2016/5/10/chartex" xmlns:cx5="http://schemas.microsoft.com/office/drawing/2016/5/11/chartex" xmlns:cx6="http://schemas.microsoft.com/office/drawing/2016/5/12/chartex" xmlns:cx7="http://schemas.microsoft.com/office/drawing/2016/5/13/chartex" xmlns:cx8="http://schemas.microsoft.com/office/drawing/2016/5/14/chartex" xmlns:mc="http://schemas.openxmlformats.org/markup-compatibility/2006" xmlns:aink="http://schemas.microsoft.com/office/drawing/2016/ink" xmlns:am3d="http://schemas.microsoft.com/office/drawing/2017/model3d" xmlns:o="urn:schemas-microsoft-com:office:office" xmlns:r="http://schemas.openxmlformats.org/officeDocument/2006/relationships" xmlns:m="http://schemas.openxmlformats.org/officeDocument/2006/math" xmlns:v="urn:schemas-microsoft-com:vml" xmlns:wp14="http://schemas.microsoft.com/office/word/2010/wordprocessingDrawing" xmlns:wp="http://schemas.openxmlformats.org/drawingml/2006/wordprocessingDrawing" xmlns:w10="urn:schemas-microsoft-com:office:word" xmlns:w="http://schemas.openxmlformats.org/wordprocessingml/2006/main" xmlns:w14="http://schemas.microsoft.com/office/word/2010/wordml" xmlns:w15="http://schemas.microsoft.com/office/word/2012/wordml" xmlns:w16cex="http://schemas.microsoft.com/office/word/2018/wordml/cex" xmlns:w16cid="http://schemas.microsoft.com/office/word/2016/wordml/cid" xmlns:w16="http://schemas.microsoft.com/office/word/2018/wordml" xmlns:w16se="http://schemas.microsoft.com/office/word/2015/wordml/symex" xmlns:wpg="http://schemas.microsoft.com/office/word/2010/wordprocessingGroup" xmlns:wpi="http://schemas.microsoft.com/office/word/2010/wordprocessingInk" xmlns:wne="http://schemas.microsoft.com/office/word/2006/wordml" xmlns:wps="http://schemas.microsoft.com/office/word/2010/wordprocessingShape" mc:Ignorable="w14 w15 w16se w16cid w16 w16cex wp14">
   <w:body>
     <w:p>
       <w:pPr>
@@ -19,7 +19,33 @@
           <w:sz w:val="52"/>
           <w:lang w:val="es-419"/>
         </w:rPr>
-        <w:t>Hair Albeiro Parra Barrera</w:t>
+        <w:t>Hair Alb</w:t>
+      </w:r>
+      <w:r>
+        <w:rPr>
+          <w:rFonts w:asciiTheme="minorHAnsi" w:hAnsiTheme="minorHAnsi" w:cstheme="minorHAnsi"/>
+          <w:sz w:val="52"/>
+          <w:lang w:val="es-419"/>
+        </w:rPr>
+        <w:tab/>
+      </w:r>
+      <w:proofErr w:type="spellStart"/>
+      <w:r>
+        <w:rPr>
+          <w:rFonts w:asciiTheme="minorHAnsi" w:hAnsiTheme="minorHAnsi" w:cstheme="minorHAnsi"/>
+          <w:sz w:val="52"/>
+          <w:lang w:val="es-419"/>
+        </w:rPr>
+        <w:t>eiro</w:t>
+      </w:r>
+      <w:proofErr w:type="spellEnd"/>
+      <w:r>
+        <w:rPr>
+          <w:rFonts w:asciiTheme="minorHAnsi" w:hAnsiTheme="minorHAnsi" w:cstheme="minorHAnsi"/>
+          <w:sz w:val="52"/>
+          <w:lang w:val="es-419"/>
+        </w:rPr>
+        <w:t xml:space="preserve"> Parra Barrera</w:t>
       </w:r>
     </w:p>
     <w:tbl>
@@ -84,7 +110,52 @@
                 <w:szCs w:val="22"/>
                 <w:lang w:val="fr-CA"/>
               </w:rPr>
-              <w:t xml:space="preserve">  Mobile.: 514-586-8551</w:t>
+              <w:t xml:space="preserve">  Mobile.: </w:t>
+            </w:r>
+            <w:r>
+              <w:rPr>
+                <w:rFonts w:asciiTheme="minorHAnsi" w:hAnsiTheme="minorHAnsi" w:cstheme="minorHAnsi"/>
+                <w:sz w:val="20"/>
+                <w:szCs w:val="22"/>
+                <w:lang w:val="fr-CA"/>
+              </w:rPr>
+              <w:t>999</w:t>
+            </w:r>
+            <w:r>
+              <w:rPr>
+                <w:rFonts w:asciiTheme="minorHAnsi" w:hAnsiTheme="minorHAnsi" w:cstheme="minorHAnsi"/>
+                <w:sz w:val="20"/>
+                <w:szCs w:val="22"/>
+                <w:lang w:val="fr-CA"/>
+              </w:rPr>
+              <w:t>-</w:t>
+            </w:r>
+            <w:r>
+              <w:rPr>
+                <w:rFonts w:asciiTheme="minorHAnsi" w:hAnsiTheme="minorHAnsi" w:cstheme="minorHAnsi"/>
+                <w:sz w:val="20"/>
+                <w:szCs w:val="22"/>
+                <w:lang w:val="fr-CA"/>
+              </w:rPr>
+              <w:t>999</w:t>
+            </w:r>
+            <w:r>
+              <w:rPr>
+                <w:rFonts w:asciiTheme="minorHAnsi" w:hAnsiTheme="minorHAnsi" w:cstheme="minorHAnsi"/>
+                <w:sz w:val="20"/>
+                <w:szCs w:val="22"/>
+                <w:lang w:val="fr-CA"/>
+              </w:rPr>
+              <w:t>-</w:t>
+            </w:r>
+            <w:r>
+              <w:rPr>
+                <w:rFonts w:asciiTheme="minorHAnsi" w:hAnsiTheme="minorHAnsi" w:cstheme="minorHAnsi"/>
+                <w:sz w:val="20"/>
+                <w:szCs w:val="22"/>
+                <w:lang w:val="fr-CA"/>
+              </w:rPr>
+              <w:t>9999</w:t>
             </w:r>
           </w:p>
         </w:tc>
@@ -105,6 +176,7 @@
                 <w:lang w:val="fr-CA"/>
               </w:rPr>
             </w:pPr>
+            <w:proofErr w:type="gramStart"/>
             <w:r>
               <w:rPr>
                 <w:rFonts w:asciiTheme="minorHAnsi" w:hAnsiTheme="minorHAnsi" w:cstheme="minorHAnsi"/>
@@ -112,7 +184,17 @@
                 <w:szCs w:val="22"/>
                 <w:lang w:val="fr-CA"/>
               </w:rPr>
-              <w:t xml:space="preserve">Email: </w:t>
+              <w:t>Email</w:t>
+            </w:r>
+            <w:proofErr w:type="gramEnd"/>
+            <w:r>
+              <w:rPr>
+                <w:rFonts w:asciiTheme="minorHAnsi" w:hAnsiTheme="minorHAnsi" w:cstheme="minorHAnsi"/>
+                <w:sz w:val="20"/>
+                <w:szCs w:val="22"/>
+                <w:lang w:val="fr-CA"/>
+              </w:rPr>
+              <w:t xml:space="preserve">: </w:t>
             </w:r>
             <w:hyperlink r:id="rId8" w:history="1">
               <w:r>
@@ -1541,33 +1623,15 @@
                 <w:sz w:val="21"/>
                 <w:lang w:val="en-CA"/>
               </w:rPr>
-              <w:t xml:space="preserve"> Java; </w:t>
-            </w:r>
-            <w:proofErr w:type="gramStart"/>
-            <w:r>
-              <w:rPr>
-                <w:rFonts w:ascii="Calibri" w:hAnsi="Calibri" w:cs="Calibri"/>
-                <w:sz w:val="21"/>
-                <w:lang w:val="en-CA"/>
-              </w:rPr>
-              <w:t xml:space="preserve">C; </w:t>
-            </w:r>
-            <w:r>
-              <w:rPr>
-                <w:rFonts w:ascii="Calibri" w:hAnsi="Calibri" w:cs="Calibri"/>
-                <w:sz w:val="21"/>
-                <w:lang w:val="en-CA"/>
-              </w:rPr>
-              <w:t xml:space="preserve"> O</w:t>
-            </w:r>
-            <w:proofErr w:type="gramEnd"/>
-            <w:r>
-              <w:rPr>
-                <w:rFonts w:ascii="Calibri" w:hAnsi="Calibri" w:cs="Calibri"/>
-                <w:sz w:val="21"/>
-                <w:lang w:val="en-CA"/>
-              </w:rPr>
-              <w:t>-</w:t>
+              <w:t xml:space="preserve"> Java; C; </w:t>
+            </w:r>
+            <w:r>
+              <w:rPr>
+                <w:rFonts w:ascii="Calibri" w:hAnsi="Calibri" w:cs="Calibri"/>
+                <w:sz w:val="21"/>
+                <w:lang w:val="en-CA"/>
+              </w:rPr>
+              <w:t xml:space="preserve"> O-</w:t>
             </w:r>
             <w:proofErr w:type="spellStart"/>
             <w:r>
@@ -2573,20 +2637,41 @@
               </w:rPr>
               <w:t xml:space="preserve">flair, </w:t>
             </w:r>
+            <w:r>
+              <w:rPr>
+                <w:rFonts w:ascii="Calibri" w:hAnsi="Calibri" w:cs="Calibri"/>
+                <w:sz w:val="21"/>
+              </w:rPr>
+              <w:t>s</w:t>
+            </w:r>
+            <w:r>
+              <w:rPr>
+                <w:rFonts w:ascii="Calibri" w:hAnsi="Calibri" w:cs="Calibri"/>
+                <w:sz w:val="21"/>
+              </w:rPr>
+              <w:t>cikit</w:t>
+            </w:r>
+            <w:r>
+              <w:rPr>
+                <w:rFonts w:ascii="Calibri" w:hAnsi="Calibri" w:cs="Calibri"/>
+                <w:sz w:val="21"/>
+              </w:rPr>
+              <w:t>-</w:t>
+            </w:r>
+            <w:r>
+              <w:rPr>
+                <w:rFonts w:ascii="Calibri" w:hAnsi="Calibri" w:cs="Calibri"/>
+                <w:sz w:val="21"/>
+              </w:rPr>
+              <w:t xml:space="preserve">learn, </w:t>
+            </w:r>
             <w:proofErr w:type="spellStart"/>
             <w:r>
               <w:rPr>
                 <w:rFonts w:ascii="Calibri" w:hAnsi="Calibri" w:cs="Calibri"/>
                 <w:sz w:val="21"/>
               </w:rPr>
-              <w:t>s</w:t>
-            </w:r>
-            <w:r>
-              <w:rPr>
-                <w:rFonts w:ascii="Calibri" w:hAnsi="Calibri" w:cs="Calibri"/>
-                <w:sz w:val="21"/>
-              </w:rPr>
-              <w:t>cikit</w:t>
+              <w:t>Tensorflow</w:t>
             </w:r>
             <w:proofErr w:type="spellEnd"/>
             <w:r>
@@ -2594,29 +2679,6 @@
                 <w:rFonts w:ascii="Calibri" w:hAnsi="Calibri" w:cs="Calibri"/>
                 <w:sz w:val="21"/>
               </w:rPr>
-              <w:t>-</w:t>
-            </w:r>
-            <w:r>
-              <w:rPr>
-                <w:rFonts w:ascii="Calibri" w:hAnsi="Calibri" w:cs="Calibri"/>
-                <w:sz w:val="21"/>
-              </w:rPr>
-              <w:t xml:space="preserve">learn, </w:t>
-            </w:r>
-            <w:proofErr w:type="spellStart"/>
-            <w:r>
-              <w:rPr>
-                <w:rFonts w:ascii="Calibri" w:hAnsi="Calibri" w:cs="Calibri"/>
-                <w:sz w:val="21"/>
-              </w:rPr>
-              <w:t>Tensorflow</w:t>
-            </w:r>
-            <w:proofErr w:type="spellEnd"/>
-            <w:r>
-              <w:rPr>
-                <w:rFonts w:ascii="Calibri" w:hAnsi="Calibri" w:cs="Calibri"/>
-                <w:sz w:val="21"/>
-              </w:rPr>
               <w:t>,</w:t>
             </w:r>
             <w:r>
@@ -2626,7 +2688,6 @@
               </w:rPr>
               <w:t xml:space="preserve"> others</w:t>
             </w:r>
-            <w:proofErr w:type="gramStart"/>
             <w:r>
               <w:rPr>
                 <w:rFonts w:ascii="Calibri" w:hAnsi="Calibri" w:cs="Calibri"/>
@@ -2641,7 +2702,6 @@
               </w:rPr>
               <w:t xml:space="preserve"> ;</w:t>
             </w:r>
-            <w:proofErr w:type="gramEnd"/>
             <w:r>
               <w:rPr>
                 <w:rFonts w:ascii="Calibri" w:hAnsi="Calibri" w:cs="Calibri"/>
@@ -3179,8 +3239,6 @@
               </w:rPr>
               <w:t xml:space="preserve"> (7-fluent): </w:t>
             </w:r>
-            <w:bookmarkStart w:id="0" w:name="_GoBack"/>
-            <w:bookmarkEnd w:id="0"/>
           </w:p>
         </w:tc>
       </w:tr>
@@ -3865,7 +3923,7 @@
 </file>
 
 <file path=word/endnotes.xml><?xml version="1.0" encoding="utf-8"?>
-<w:endnotes xmlns:wpc="http://schemas.microsoft.com/office/word/2010/wordprocessingCanvas" xmlns:cx="http://schemas.microsoft.com/office/drawing/2014/chartex" xmlns:cx1="http://schemas.microsoft.com/office/drawing/2015/9/8/chartex" xmlns:cx2="http://schemas.microsoft.com/office/drawing/2015/10/21/chartex" xmlns:cx3="http://schemas.microsoft.com/office/drawing/2016/5/9/chartex" xmlns:cx4="http://schemas.microsoft.com/office/drawing/2016/5/10/chartex" xmlns:cx5="http://schemas.microsoft.com/office/drawing/2016/5/11/chartex" xmlns:cx6="http://schemas.microsoft.com/office/drawing/2016/5/12/chartex" xmlns:cx7="http://schemas.microsoft.com/office/drawing/2016/5/13/chartex" xmlns:cx8="http://schemas.microsoft.com/office/drawing/2016/5/14/chartex" xmlns:mc="http://schemas.openxmlformats.org/markup-compatibility/2006" xmlns:aink="http://schemas.microsoft.com/office/drawing/2016/ink" xmlns:am3d="http://schemas.microsoft.com/office/drawing/2017/model3d" xmlns:o="urn:schemas-microsoft-com:office:office" xmlns:r="http://schemas.openxmlformats.org/officeDocument/2006/relationships" xmlns:m="http://schemas.openxmlformats.org/officeDocument/2006/math" xmlns:v="urn:schemas-microsoft-com:vml" xmlns:wp14="http://schemas.microsoft.com/office/word/2010/wordprocessingDrawing" xmlns:wp="http://schemas.openxmlformats.org/drawingml/2006/wordprocessingDrawing" xmlns:w10="urn:schemas-microsoft-com:office:word" xmlns:w="http://schemas.openxmlformats.org/wordprocessingml/2006/main" xmlns:w14="http://schemas.microsoft.com/office/word/2010/wordml" xmlns:w15="http://schemas.microsoft.com/office/word/2012/wordml" xmlns:w16cid="http://schemas.microsoft.com/office/word/2016/wordml/cid" xmlns:w16se="http://schemas.microsoft.com/office/word/2015/wordml/symex" xmlns:wpg="http://schemas.microsoft.com/office/word/2010/wordprocessingGroup" xmlns:wpi="http://schemas.microsoft.com/office/word/2010/wordprocessingInk" xmlns:wne="http://schemas.microsoft.com/office/word/2006/wordml" xmlns:wps="http://schemas.microsoft.com/office/word/2010/wordprocessingShape" mc:Ignorable="w14 w15 w16se w16cid wp14">
+<w:endnotes xmlns:wpc="http://schemas.microsoft.com/office/word/2010/wordprocessingCanvas" xmlns:cx="http://schemas.microsoft.com/office/drawing/2014/chartex" xmlns:cx1="http://schemas.microsoft.com/office/drawing/2015/9/8/chartex" xmlns:cx2="http://schemas.microsoft.com/office/drawing/2015/10/21/chartex" xmlns:cx3="http://schemas.microsoft.com/office/drawing/2016/5/9/chartex" xmlns:cx4="http://schemas.microsoft.com/office/drawing/2016/5/10/chartex" xmlns:cx5="http://schemas.microsoft.com/office/drawing/2016/5/11/chartex" xmlns:cx6="http://schemas.microsoft.com/office/drawing/2016/5/12/chartex" xmlns:cx7="http://schemas.microsoft.com/office/drawing/2016/5/13/chartex" xmlns:cx8="http://schemas.microsoft.com/office/drawing/2016/5/14/chartex" xmlns:mc="http://schemas.openxmlformats.org/markup-compatibility/2006" xmlns:aink="http://schemas.microsoft.com/office/drawing/2016/ink" xmlns:am3d="http://schemas.microsoft.com/office/drawing/2017/model3d" xmlns:o="urn:schemas-microsoft-com:office:office" xmlns:r="http://schemas.openxmlformats.org/officeDocument/2006/relationships" xmlns:m="http://schemas.openxmlformats.org/officeDocument/2006/math" xmlns:v="urn:schemas-microsoft-com:vml" xmlns:wp14="http://schemas.microsoft.com/office/word/2010/wordprocessingDrawing" xmlns:wp="http://schemas.openxmlformats.org/drawingml/2006/wordprocessingDrawing" xmlns:w10="urn:schemas-microsoft-com:office:word" xmlns:w="http://schemas.openxmlformats.org/wordprocessingml/2006/main" xmlns:w14="http://schemas.microsoft.com/office/word/2010/wordml" xmlns:w15="http://schemas.microsoft.com/office/word/2012/wordml" xmlns:w16cex="http://schemas.microsoft.com/office/word/2018/wordml/cex" xmlns:w16cid="http://schemas.microsoft.com/office/word/2016/wordml/cid" xmlns:w16="http://schemas.microsoft.com/office/word/2018/wordml" xmlns:w16se="http://schemas.microsoft.com/office/word/2015/wordml/symex" xmlns:wpg="http://schemas.microsoft.com/office/word/2010/wordprocessingGroup" xmlns:wpi="http://schemas.microsoft.com/office/word/2010/wordprocessingInk" xmlns:wne="http://schemas.microsoft.com/office/word/2006/wordml" xmlns:wps="http://schemas.microsoft.com/office/word/2010/wordprocessingShape" mc:Ignorable="w14 w15 w16se w16cid w16 w16cex wp14">
   <w:endnote w:type="separator" w:id="-1">
     <w:p>
       <w:r>
@@ -3884,7 +3942,7 @@
 </file>
 
 <file path=word/footer1.xml><?xml version="1.0" encoding="utf-8"?>
-<w:ftr xmlns:wpc="http://schemas.microsoft.com/office/word/2010/wordprocessingCanvas" xmlns:cx="http://schemas.microsoft.com/office/drawing/2014/chartex" xmlns:cx1="http://schemas.microsoft.com/office/drawing/2015/9/8/chartex" xmlns:cx2="http://schemas.microsoft.com/office/drawing/2015/10/21/chartex" xmlns:cx3="http://schemas.microsoft.com/office/drawing/2016/5/9/chartex" xmlns:cx4="http://schemas.microsoft.com/office/drawing/2016/5/10/chartex" xmlns:cx5="http://schemas.microsoft.com/office/drawing/2016/5/11/chartex" xmlns:cx6="http://schemas.microsoft.com/office/drawing/2016/5/12/chartex" xmlns:cx7="http://schemas.microsoft.com/office/drawing/2016/5/13/chartex" xmlns:cx8="http://schemas.microsoft.com/office/drawing/2016/5/14/chartex" xmlns:mc="http://schemas.openxmlformats.org/markup-compatibility/2006" xmlns:aink="http://schemas.microsoft.com/office/drawing/2016/ink" xmlns:am3d="http://schemas.microsoft.com/office/drawing/2017/model3d" xmlns:o="urn:schemas-microsoft-com:office:office" xmlns:r="http://schemas.openxmlformats.org/officeDocument/2006/relationships" xmlns:m="http://schemas.openxmlformats.org/officeDocument/2006/math" xmlns:v="urn:schemas-microsoft-com:vml" xmlns:wp14="http://schemas.microsoft.com/office/word/2010/wordprocessingDrawing" xmlns:wp="http://schemas.openxmlformats.org/drawingml/2006/wordprocessingDrawing" xmlns:w10="urn:schemas-microsoft-com:office:word" xmlns:w="http://schemas.openxmlformats.org/wordprocessingml/2006/main" xmlns:w14="http://schemas.microsoft.com/office/word/2010/wordml" xmlns:w15="http://schemas.microsoft.com/office/word/2012/wordml" xmlns:w16cid="http://schemas.microsoft.com/office/word/2016/wordml/cid" xmlns:w16se="http://schemas.microsoft.com/office/word/2015/wordml/symex" xmlns:wpg="http://schemas.microsoft.com/office/word/2010/wordprocessingGroup" xmlns:wpi="http://schemas.microsoft.com/office/word/2010/wordprocessingInk" xmlns:wne="http://schemas.microsoft.com/office/word/2006/wordml" xmlns:wps="http://schemas.microsoft.com/office/word/2010/wordprocessingShape" mc:Ignorable="w14 w15 w16se w16cid wp14">
+<w:ftr xmlns:wpc="http://schemas.microsoft.com/office/word/2010/wordprocessingCanvas" xmlns:cx="http://schemas.microsoft.com/office/drawing/2014/chartex" xmlns:cx1="http://schemas.microsoft.com/office/drawing/2015/9/8/chartex" xmlns:cx2="http://schemas.microsoft.com/office/drawing/2015/10/21/chartex" xmlns:cx3="http://schemas.microsoft.com/office/drawing/2016/5/9/chartex" xmlns:cx4="http://schemas.microsoft.com/office/drawing/2016/5/10/chartex" xmlns:cx5="http://schemas.microsoft.com/office/drawing/2016/5/11/chartex" xmlns:cx6="http://schemas.microsoft.com/office/drawing/2016/5/12/chartex" xmlns:cx7="http://schemas.microsoft.com/office/drawing/2016/5/13/chartex" xmlns:cx8="http://schemas.microsoft.com/office/drawing/2016/5/14/chartex" xmlns:mc="http://schemas.openxmlformats.org/markup-compatibility/2006" xmlns:aink="http://schemas.microsoft.com/office/drawing/2016/ink" xmlns:am3d="http://schemas.microsoft.com/office/drawing/2017/model3d" xmlns:o="urn:schemas-microsoft-com:office:office" xmlns:r="http://schemas.openxmlformats.org/officeDocument/2006/relationships" xmlns:m="http://schemas.openxmlformats.org/officeDocument/2006/math" xmlns:v="urn:schemas-microsoft-com:vml" xmlns:wp14="http://schemas.microsoft.com/office/word/2010/wordprocessingDrawing" xmlns:wp="http://schemas.openxmlformats.org/drawingml/2006/wordprocessingDrawing" xmlns:w10="urn:schemas-microsoft-com:office:word" xmlns:w="http://schemas.openxmlformats.org/wordprocessingml/2006/main" xmlns:w14="http://schemas.microsoft.com/office/word/2010/wordml" xmlns:w15="http://schemas.microsoft.com/office/word/2012/wordml" xmlns:w16cex="http://schemas.microsoft.com/office/word/2018/wordml/cex" xmlns:w16cid="http://schemas.microsoft.com/office/word/2016/wordml/cid" xmlns:w16="http://schemas.microsoft.com/office/word/2018/wordml" xmlns:w16se="http://schemas.microsoft.com/office/word/2015/wordml/symex" xmlns:wpg="http://schemas.microsoft.com/office/word/2010/wordprocessingGroup" xmlns:wpi="http://schemas.microsoft.com/office/word/2010/wordprocessingInk" xmlns:wne="http://schemas.microsoft.com/office/word/2006/wordml" xmlns:wps="http://schemas.microsoft.com/office/word/2010/wordprocessingShape" mc:Ignorable="w14 w15 w16se w16cid w16 w16cex wp14">
   <w:p>
     <w:pPr>
       <w:pStyle w:val="Footer"/>
@@ -3938,7 +3996,7 @@
 </file>
 
 <file path=word/footnotes.xml><?xml version="1.0" encoding="utf-8"?>
-<w:footnotes xmlns:wpc="http://schemas.microsoft.com/office/word/2010/wordprocessingCanvas" xmlns:cx="http://schemas.microsoft.com/office/drawing/2014/chartex" xmlns:cx1="http://schemas.microsoft.com/office/drawing/2015/9/8/chartex" xmlns:cx2="http://schemas.microsoft.com/office/drawing/2015/10/21/chartex" xmlns:cx3="http://schemas.microsoft.com/office/drawing/2016/5/9/chartex" xmlns:cx4="http://schemas.microsoft.com/office/drawing/2016/5/10/chartex" xmlns:cx5="http://schemas.microsoft.com/office/drawing/2016/5/11/chartex" xmlns:cx6="http://schemas.microsoft.com/office/drawing/2016/5/12/chartex" xmlns:cx7="http://schemas.microsoft.com/office/drawing/2016/5/13/chartex" xmlns:cx8="http://schemas.microsoft.com/office/drawing/2016/5/14/chartex" xmlns:mc="http://schemas.openxmlformats.org/markup-compatibility/2006" xmlns:aink="http://schemas.microsoft.com/office/drawing/2016/ink" xmlns:am3d="http://schemas.microsoft.com/office/drawing/2017/model3d" xmlns:o="urn:schemas-microsoft-com:office:office" xmlns:r="http://schemas.openxmlformats.org/officeDocument/2006/relationships" xmlns:m="http://schemas.openxmlformats.org/officeDocument/2006/math" xmlns:v="urn:schemas-microsoft-com:vml" xmlns:wp14="http://schemas.microsoft.com/office/word/2010/wordprocessingDrawing" xmlns:wp="http://schemas.openxmlformats.org/drawingml/2006/wordprocessingDrawing" xmlns:w10="urn:schemas-microsoft-com:office:word" xmlns:w="http://schemas.openxmlformats.org/wordprocessingml/2006/main" xmlns:w14="http://schemas.microsoft.com/office/word/2010/wordml" xmlns:w15="http://schemas.microsoft.com/office/word/2012/wordml" xmlns:w16cid="http://schemas.microsoft.com/office/word/2016/wordml/cid" xmlns:w16se="http://schemas.microsoft.com/office/word/2015/wordml/symex" xmlns:wpg="http://schemas.microsoft.com/office/word/2010/wordprocessingGroup" xmlns:wpi="http://schemas.microsoft.com/office/word/2010/wordprocessingInk" xmlns:wne="http://schemas.microsoft.com/office/word/2006/wordml" xmlns:wps="http://schemas.microsoft.com/office/word/2010/wordprocessingShape" mc:Ignorable="w14 w15 w16se w16cid wp14">
+<w:footnotes xmlns:wpc="http://schemas.microsoft.com/office/word/2010/wordprocessingCanvas" xmlns:cx="http://schemas.microsoft.com/office/drawing/2014/chartex" xmlns:cx1="http://schemas.microsoft.com/office/drawing/2015/9/8/chartex" xmlns:cx2="http://schemas.microsoft.com/office/drawing/2015/10/21/chartex" xmlns:cx3="http://schemas.microsoft.com/office/drawing/2016/5/9/chartex" xmlns:cx4="http://schemas.microsoft.com/office/drawing/2016/5/10/chartex" xmlns:cx5="http://schemas.microsoft.com/office/drawing/2016/5/11/chartex" xmlns:cx6="http://schemas.microsoft.com/office/drawing/2016/5/12/chartex" xmlns:cx7="http://schemas.microsoft.com/office/drawing/2016/5/13/chartex" xmlns:cx8="http://schemas.microsoft.com/office/drawing/2016/5/14/chartex" xmlns:mc="http://schemas.openxmlformats.org/markup-compatibility/2006" xmlns:aink="http://schemas.microsoft.com/office/drawing/2016/ink" xmlns:am3d="http://schemas.microsoft.com/office/drawing/2017/model3d" xmlns:o="urn:schemas-microsoft-com:office:office" xmlns:r="http://schemas.openxmlformats.org/officeDocument/2006/relationships" xmlns:m="http://schemas.openxmlformats.org/officeDocument/2006/math" xmlns:v="urn:schemas-microsoft-com:vml" xmlns:wp14="http://schemas.microsoft.com/office/word/2010/wordprocessingDrawing" xmlns:wp="http://schemas.openxmlformats.org/drawingml/2006/wordprocessingDrawing" xmlns:w10="urn:schemas-microsoft-com:office:word" xmlns:w="http://schemas.openxmlformats.org/wordprocessingml/2006/main" xmlns:w14="http://schemas.microsoft.com/office/word/2010/wordml" xmlns:w15="http://schemas.microsoft.com/office/word/2012/wordml" xmlns:w16cex="http://schemas.microsoft.com/office/word/2018/wordml/cex" xmlns:w16cid="http://schemas.microsoft.com/office/word/2016/wordml/cid" xmlns:w16="http://schemas.microsoft.com/office/word/2018/wordml" xmlns:w16se="http://schemas.microsoft.com/office/word/2015/wordml/symex" xmlns:wpg="http://schemas.microsoft.com/office/word/2010/wordprocessingGroup" xmlns:wpi="http://schemas.microsoft.com/office/word/2010/wordprocessingInk" xmlns:wne="http://schemas.microsoft.com/office/word/2006/wordml" xmlns:wps="http://schemas.microsoft.com/office/word/2010/wordprocessingShape" mc:Ignorable="w14 w15 w16se w16cid w16 w16cex wp14">
   <w:footnote w:type="separator" w:id="-1">
     <w:p>
       <w:r>
@@ -3957,7 +4015,7 @@
 </file>
 
 <file path=word/numbering.xml><?xml version="1.0" encoding="utf-8"?>
-<w:numbering xmlns:wpc="http://schemas.microsoft.com/office/word/2010/wordprocessingCanvas" xmlns:cx="http://schemas.microsoft.com/office/drawing/2014/chartex" xmlns:cx1="http://schemas.microsoft.com/office/drawing/2015/9/8/chartex" xmlns:cx2="http://schemas.microsoft.com/office/drawing/2015/10/21/chartex" xmlns:cx3="http://schemas.microsoft.com/office/drawing/2016/5/9/chartex" xmlns:cx4="http://schemas.microsoft.com/office/drawing/2016/5/10/chartex" xmlns:cx5="http://schemas.microsoft.com/office/drawing/2016/5/11/chartex" xmlns:cx6="http://schemas.microsoft.com/office/drawing/2016/5/12/chartex" xmlns:cx7="http://schemas.microsoft.com/office/drawing/2016/5/13/chartex" xmlns:cx8="http://schemas.microsoft.com/office/drawing/2016/5/14/chartex" xmlns:mc="http://schemas.openxmlformats.org/markup-compatibility/2006" xmlns:aink="http://schemas.microsoft.com/office/drawing/2016/ink" xmlns:am3d="http://schemas.microsoft.com/office/drawing/2017/model3d" xmlns:o="urn:schemas-microsoft-com:office:office" xmlns:r="http://schemas.openxmlformats.org/officeDocument/2006/relationships" xmlns:m="http://schemas.openxmlformats.org/officeDocument/2006/math" xmlns:v="urn:schemas-microsoft-com:vml" xmlns:wp14="http://schemas.microsoft.com/office/word/2010/wordprocessingDrawing" xmlns:wp="http://schemas.openxmlformats.org/drawingml/2006/wordprocessingDrawing" xmlns:w10="urn:schemas-microsoft-com:office:word" xmlns:w="http://schemas.openxmlformats.org/wordprocessingml/2006/main" xmlns:w14="http://schemas.microsoft.com/office/word/2010/wordml" xmlns:w15="http://schemas.microsoft.com/office/word/2012/wordml" xmlns:w16cid="http://schemas.microsoft.com/office/word/2016/wordml/cid" xmlns:w16se="http://schemas.microsoft.com/office/word/2015/wordml/symex" xmlns:wpg="http://schemas.microsoft.com/office/word/2010/wordprocessingGroup" xmlns:wpi="http://schemas.microsoft.com/office/word/2010/wordprocessingInk" xmlns:wne="http://schemas.microsoft.com/office/word/2006/wordml" xmlns:wps="http://schemas.microsoft.com/office/word/2010/wordprocessingShape" mc:Ignorable="w14 w15 w16se w16cid wp14">
+<w:numbering xmlns:wpc="http://schemas.microsoft.com/office/word/2010/wordprocessingCanvas" xmlns:cx="http://schemas.microsoft.com/office/drawing/2014/chartex" xmlns:cx1="http://schemas.microsoft.com/office/drawing/2015/9/8/chartex" xmlns:cx2="http://schemas.microsoft.com/office/drawing/2015/10/21/chartex" xmlns:cx3="http://schemas.microsoft.com/office/drawing/2016/5/9/chartex" xmlns:cx4="http://schemas.microsoft.com/office/drawing/2016/5/10/chartex" xmlns:cx5="http://schemas.microsoft.com/office/drawing/2016/5/11/chartex" xmlns:cx6="http://schemas.microsoft.com/office/drawing/2016/5/12/chartex" xmlns:cx7="http://schemas.microsoft.com/office/drawing/2016/5/13/chartex" xmlns:cx8="http://schemas.microsoft.com/office/drawing/2016/5/14/chartex" xmlns:mc="http://schemas.openxmlformats.org/markup-compatibility/2006" xmlns:aink="http://schemas.microsoft.com/office/drawing/2016/ink" xmlns:am3d="http://schemas.microsoft.com/office/drawing/2017/model3d" xmlns:o="urn:schemas-microsoft-com:office:office" xmlns:r="http://schemas.openxmlformats.org/officeDocument/2006/relationships" xmlns:m="http://schemas.openxmlformats.org/officeDocument/2006/math" xmlns:v="urn:schemas-microsoft-com:vml" xmlns:wp14="http://schemas.microsoft.com/office/word/2010/wordprocessingDrawing" xmlns:wp="http://schemas.openxmlformats.org/drawingml/2006/wordprocessingDrawing" xmlns:w10="urn:schemas-microsoft-com:office:word" xmlns:w="http://schemas.openxmlformats.org/wordprocessingml/2006/main" xmlns:w14="http://schemas.microsoft.com/office/word/2010/wordml" xmlns:w15="http://schemas.microsoft.com/office/word/2012/wordml" xmlns:w16cex="http://schemas.microsoft.com/office/word/2018/wordml/cex" xmlns:w16cid="http://schemas.microsoft.com/office/word/2016/wordml/cid" xmlns:w16="http://schemas.microsoft.com/office/word/2018/wordml" xmlns:w16se="http://schemas.microsoft.com/office/word/2015/wordml/symex" xmlns:wpg="http://schemas.microsoft.com/office/word/2010/wordprocessingGroup" xmlns:wpi="http://schemas.microsoft.com/office/word/2010/wordprocessingInk" xmlns:wne="http://schemas.microsoft.com/office/word/2006/wordml" xmlns:wps="http://schemas.microsoft.com/office/word/2010/wordprocessingShape" mc:Ignorable="w14 w15 w16se w16cid w16 w16cex wp14">
   <w:abstractNum w:abstractNumId="0" w15:restartNumberingAfterBreak="0">
     <w:nsid w:val="00000001"/>
     <w:multiLevelType w:val="multilevel"/>
@@ -6508,7 +6566,7 @@
 </file>
 
 <file path=word/styles.xml><?xml version="1.0" encoding="utf-8"?>
-<w:styles xmlns:mc="http://schemas.openxmlformats.org/markup-compatibility/2006" xmlns:r="http://schemas.openxmlformats.org/officeDocument/2006/relationships" xmlns:w="http://schemas.openxmlformats.org/wordprocessingml/2006/main" xmlns:w14="http://schemas.microsoft.com/office/word/2010/wordml" xmlns:w15="http://schemas.microsoft.com/office/word/2012/wordml" xmlns:w16cid="http://schemas.microsoft.com/office/word/2016/wordml/cid" xmlns:w16se="http://schemas.microsoft.com/office/word/2015/wordml/symex" mc:Ignorable="w14 w15 w16se w16cid">
+<w:styles xmlns:mc="http://schemas.openxmlformats.org/markup-compatibility/2006" xmlns:r="http://schemas.openxmlformats.org/officeDocument/2006/relationships" xmlns:w="http://schemas.openxmlformats.org/wordprocessingml/2006/main" xmlns:w14="http://schemas.microsoft.com/office/word/2010/wordml" xmlns:w15="http://schemas.microsoft.com/office/word/2012/wordml" xmlns:w16cex="http://schemas.microsoft.com/office/word/2018/wordml/cex" xmlns:w16cid="http://schemas.microsoft.com/office/word/2016/wordml/cid" xmlns:w16="http://schemas.microsoft.com/office/word/2018/wordml" xmlns:w16se="http://schemas.microsoft.com/office/word/2015/wordml/symex" mc:Ignorable="w14 w15 w16se w16cid w16 w16cex">
   <w:docDefaults>
     <w:rPrDefault>
       <w:rPr>
@@ -6518,7 +6576,7 @@
     </w:rPrDefault>
     <w:pPrDefault/>
   </w:docDefaults>
-  <w:latentStyles w:defLockedState="0" w:defUIPriority="0" w:defSemiHidden="0" w:defUnhideWhenUsed="0" w:defQFormat="0" w:count="377">
+  <w:latentStyles w:defLockedState="0" w:defUIPriority="0" w:defSemiHidden="0" w:defUnhideWhenUsed="0" w:defQFormat="0" w:count="376">
     <w:lsdException w:name="Normal" w:qFormat="1"/>
     <w:lsdException w:name="heading 1" w:qFormat="1"/>
     <w:lsdException w:name="heading 2" w:qFormat="1"/>
@@ -6887,7 +6945,6 @@
     <w:lsdException w:name="Hashtag" w:semiHidden="1" w:uiPriority="99" w:unhideWhenUsed="1"/>
     <w:lsdException w:name="Unresolved Mention" w:semiHidden="1" w:uiPriority="99" w:unhideWhenUsed="1"/>
     <w:lsdException w:name="Smart Link" w:semiHidden="1" w:uiPriority="99" w:unhideWhenUsed="1"/>
-    <w:lsdException w:name="Smart Link Error" w:semiHidden="1" w:uiPriority="99" w:unhideWhenUsed="1"/>
   </w:latentStyles>
   <w:style w:type="paragraph" w:default="1" w:styleId="Normal">
     <w:name w:val="Normal"/>

--- a/data_raw/Hair_Parra_CV_English.docx
+++ b/data_raw/Hair_Parra_CV_English.docx
@@ -19,33 +19,7 @@
           <w:sz w:val="52"/>
           <w:lang w:val="es-419"/>
         </w:rPr>
-        <w:t>Hair Alb</w:t>
-      </w:r>
-      <w:r>
-        <w:rPr>
-          <w:rFonts w:asciiTheme="minorHAnsi" w:hAnsiTheme="minorHAnsi" w:cstheme="minorHAnsi"/>
-          <w:sz w:val="52"/>
-          <w:lang w:val="es-419"/>
-        </w:rPr>
-        <w:tab/>
-      </w:r>
-      <w:proofErr w:type="spellStart"/>
-      <w:r>
-        <w:rPr>
-          <w:rFonts w:asciiTheme="minorHAnsi" w:hAnsiTheme="minorHAnsi" w:cstheme="minorHAnsi"/>
-          <w:sz w:val="52"/>
-          <w:lang w:val="es-419"/>
-        </w:rPr>
-        <w:t>eiro</w:t>
-      </w:r>
-      <w:proofErr w:type="spellEnd"/>
-      <w:r>
-        <w:rPr>
-          <w:rFonts w:asciiTheme="minorHAnsi" w:hAnsiTheme="minorHAnsi" w:cstheme="minorHAnsi"/>
-          <w:sz w:val="52"/>
-          <w:lang w:val="es-419"/>
-        </w:rPr>
-        <w:t xml:space="preserve"> Parra Barrera</w:t>
+        <w:t>Hair Albeiro Parra Barrera</w:t>
       </w:r>
     </w:p>
     <w:tbl>
@@ -176,7 +150,6 @@
                 <w:lang w:val="fr-CA"/>
               </w:rPr>
             </w:pPr>
-            <w:proofErr w:type="gramStart"/>
             <w:r>
               <w:rPr>
                 <w:rFonts w:asciiTheme="minorHAnsi" w:hAnsiTheme="minorHAnsi" w:cstheme="minorHAnsi"/>
@@ -184,17 +157,7 @@
                 <w:szCs w:val="22"/>
                 <w:lang w:val="fr-CA"/>
               </w:rPr>
-              <w:t>Email</w:t>
-            </w:r>
-            <w:proofErr w:type="gramEnd"/>
-            <w:r>
-              <w:rPr>
-                <w:rFonts w:asciiTheme="minorHAnsi" w:hAnsiTheme="minorHAnsi" w:cstheme="minorHAnsi"/>
-                <w:sz w:val="20"/>
-                <w:szCs w:val="22"/>
-                <w:lang w:val="fr-CA"/>
-              </w:rPr>
-              <w:t xml:space="preserve">: </w:t>
+              <w:t xml:space="preserve">Email: </w:t>
             </w:r>
             <w:hyperlink r:id="rId8" w:history="1">
               <w:r>
@@ -838,7 +801,6 @@
               <w:t xml:space="preserve"> </w:t>
             </w:r>
             <w:proofErr w:type="spellStart"/>
-            <w:proofErr w:type="gramStart"/>
             <w:r>
               <w:rPr>
                 <w:rFonts w:asciiTheme="minorHAnsi" w:hAnsiTheme="minorHAnsi" w:cstheme="minorHAnsi"/>
@@ -858,18 +820,7 @@
                 <w:sz w:val="21"/>
                 <w:lang w:val="en-CA"/>
               </w:rPr>
-              <w:t xml:space="preserve"> :</w:t>
-            </w:r>
-            <w:proofErr w:type="gramEnd"/>
-            <w:r>
-              <w:rPr>
-                <w:rFonts w:asciiTheme="minorHAnsi" w:hAnsiTheme="minorHAnsi" w:cstheme="minorHAnsi"/>
-                <w:b/>
-                <w:i/>
-                <w:sz w:val="21"/>
-                <w:lang w:val="en-CA"/>
-              </w:rPr>
-              <w:t xml:space="preserve"> </w:t>
+              <w:t xml:space="preserve"> : </w:t>
             </w:r>
             <w:r>
               <w:rPr>
@@ -1181,25 +1132,7 @@
                 <w:sz w:val="21"/>
                 <w:lang w:val="en-CA"/>
               </w:rPr>
-              <w:t xml:space="preserve">- Tutored Calculus </w:t>
-            </w:r>
-            <w:proofErr w:type="gramStart"/>
-            <w:r>
-              <w:rPr>
-                <w:rFonts w:asciiTheme="minorHAnsi" w:hAnsiTheme="minorHAnsi" w:cstheme="minorHAnsi"/>
-                <w:sz w:val="21"/>
-                <w:lang w:val="en-CA"/>
-              </w:rPr>
-              <w:t>I,II</w:t>
-            </w:r>
-            <w:proofErr w:type="gramEnd"/>
-            <w:r>
-              <w:rPr>
-                <w:rFonts w:asciiTheme="minorHAnsi" w:hAnsiTheme="minorHAnsi" w:cstheme="minorHAnsi"/>
-                <w:sz w:val="21"/>
-                <w:lang w:val="en-CA"/>
-              </w:rPr>
-              <w:t>,III, Linear Algebra,</w:t>
+              <w:t>- Tutored Calculus I,II,III, Linear Algebra,</w:t>
             </w:r>
             <w:r>
               <w:rPr>
@@ -1295,7 +1228,6 @@
                 <w:rFonts w:asciiTheme="minorHAnsi" w:hAnsiTheme="minorHAnsi" w:cstheme="minorHAnsi"/>
                 <w:b/>
                 <w:sz w:val="21"/>
-                <w:lang w:val="en-CA"/>
               </w:rPr>
             </w:pPr>
           </w:p>
@@ -1726,7 +1658,7 @@
                 <w:sz w:val="21"/>
                 <w:lang w:val="en-CA"/>
               </w:rPr>
-              <w:t>Natural Language Processing,</w:t>
+              <w:t>Natural Language Processing</w:t>
             </w:r>
             <w:r>
               <w:rPr>
@@ -1899,23 +1831,7 @@
                 <w:rFonts w:ascii="Calibri" w:hAnsi="Calibri" w:cs="Calibri"/>
                 <w:sz w:val="21"/>
               </w:rPr>
-              <w:t xml:space="preserve">Calculus I, II, </w:t>
-            </w:r>
-            <w:proofErr w:type="gramStart"/>
-            <w:r>
-              <w:rPr>
-                <w:rFonts w:ascii="Calibri" w:hAnsi="Calibri" w:cs="Calibri"/>
-                <w:sz w:val="21"/>
-              </w:rPr>
-              <w:t>III;  Linear</w:t>
-            </w:r>
-            <w:proofErr w:type="gramEnd"/>
-            <w:r>
-              <w:rPr>
-                <w:rFonts w:ascii="Calibri" w:hAnsi="Calibri" w:cs="Calibri"/>
-                <w:sz w:val="21"/>
-              </w:rPr>
-              <w:t xml:space="preserve"> Algebra &amp; Geometry; </w:t>
+              <w:t xml:space="preserve">Calculus I, II, III;  Linear Algebra &amp; Geometry; </w:t>
             </w:r>
             <w:proofErr w:type="spellStart"/>
             <w:r>
@@ -2260,7 +2176,6 @@
                 <w:szCs w:val="22"/>
               </w:rPr>
             </w:pPr>
-            <w:proofErr w:type="gramStart"/>
             <w:r>
               <w:rPr>
                 <w:rFonts w:ascii="Calibri" w:hAnsi="Calibri" w:cs="Calibri"/>
@@ -2268,17 +2183,7 @@
                 <w:sz w:val="21"/>
                 <w:szCs w:val="22"/>
               </w:rPr>
-              <w:t>Montreal ,</w:t>
-            </w:r>
-            <w:proofErr w:type="gramEnd"/>
-            <w:r>
-              <w:rPr>
-                <w:rFonts w:ascii="Calibri" w:hAnsi="Calibri" w:cs="Calibri"/>
-                <w:i w:val="0"/>
-                <w:sz w:val="21"/>
-                <w:szCs w:val="22"/>
-              </w:rPr>
-              <w:t xml:space="preserve"> QC  </w:t>
+              <w:t xml:space="preserve">Montreal , QC  </w:t>
             </w:r>
           </w:p>
         </w:tc>
@@ -2348,25 +2253,7 @@
                 <w:sz w:val="21"/>
                 <w:lang w:val="en-CA"/>
               </w:rPr>
-              <w:t xml:space="preserve">DCS / D.E.C. Languages and </w:t>
-            </w:r>
-            <w:proofErr w:type="gramStart"/>
-            <w:r>
-              <w:rPr>
-                <w:rFonts w:asciiTheme="minorHAnsi" w:hAnsiTheme="minorHAnsi" w:cstheme="minorHAnsi"/>
-                <w:sz w:val="21"/>
-                <w:lang w:val="en-CA"/>
-              </w:rPr>
-              <w:t>Cultures ,</w:t>
-            </w:r>
-            <w:proofErr w:type="gramEnd"/>
-            <w:r>
-              <w:rPr>
-                <w:rFonts w:asciiTheme="minorHAnsi" w:hAnsiTheme="minorHAnsi" w:cstheme="minorHAnsi"/>
-                <w:sz w:val="21"/>
-                <w:lang w:val="en-CA"/>
-              </w:rPr>
-              <w:t xml:space="preserve"> </w:t>
+              <w:t xml:space="preserve">DCS / D.E.C. Languages and Cultures , </w:t>
             </w:r>
             <w:r>
               <w:rPr>
@@ -2474,16 +2361,7 @@
                 <w:b/>
                 <w:sz w:val="21"/>
               </w:rPr>
-              <w:t xml:space="preserve">Programming </w:t>
-            </w:r>
-            <w:proofErr w:type="gramStart"/>
-            <w:r>
-              <w:rPr>
-                <w:rFonts w:ascii="Calibri" w:hAnsi="Calibri" w:cs="Calibri"/>
-                <w:b/>
-                <w:sz w:val="21"/>
-              </w:rPr>
-              <w:t xml:space="preserve">Languages </w:t>
+              <w:t xml:space="preserve">Programming Languages </w:t>
             </w:r>
             <w:r>
               <w:rPr>
@@ -2501,7 +2379,6 @@
               </w:rPr>
               <w:t>Technologies</w:t>
             </w:r>
-            <w:proofErr w:type="gramEnd"/>
             <w:r>
               <w:rPr>
                 <w:rFonts w:ascii="Calibri" w:hAnsi="Calibri" w:cs="Calibri"/>
@@ -2991,15 +2868,7 @@
                 <w:rFonts w:ascii="Calibri" w:hAnsi="Calibri" w:cs="Calibri"/>
                 <w:sz w:val="21"/>
               </w:rPr>
-              <w:t xml:space="preserve"> C++ (Elementary</w:t>
-            </w:r>
-            <w:proofErr w:type="gramStart"/>
-            <w:r>
-              <w:rPr>
-                <w:rFonts w:ascii="Calibri" w:hAnsi="Calibri" w:cs="Calibri"/>
-                <w:sz w:val="21"/>
-              </w:rPr>
-              <w:t>),</w:t>
+              <w:t xml:space="preserve"> C++ (Elementary),</w:t>
             </w:r>
             <w:r>
               <w:rPr>
@@ -3015,7 +2884,6 @@
               </w:rPr>
               <w:t xml:space="preserve"> HTML</w:t>
             </w:r>
-            <w:proofErr w:type="gramEnd"/>
             <w:r>
               <w:rPr>
                 <w:rFonts w:ascii="Calibri" w:hAnsi="Calibri" w:cs="Calibri"/>
@@ -3146,33 +3014,15 @@
                 <w:b/>
                 <w:sz w:val="21"/>
               </w:rPr>
-              <w:t xml:space="preserve"> </w:t>
-            </w:r>
-            <w:proofErr w:type="gramStart"/>
-            <w:r>
-              <w:rPr>
-                <w:rFonts w:ascii="Calibri" w:hAnsi="Calibri" w:cs="Calibri"/>
-                <w:b/>
-                <w:sz w:val="21"/>
-              </w:rPr>
-              <w:t xml:space="preserve">communication </w:t>
-            </w:r>
-            <w:r>
-              <w:rPr>
-                <w:rFonts w:ascii="Calibri" w:hAnsi="Calibri" w:cs="Calibri"/>
-                <w:b/>
-                <w:sz w:val="21"/>
-              </w:rPr>
-              <w:t>,</w:t>
-            </w:r>
-            <w:proofErr w:type="gramEnd"/>
-            <w:r>
-              <w:rPr>
-                <w:rFonts w:ascii="Calibri" w:hAnsi="Calibri" w:cs="Calibri"/>
-                <w:b/>
-                <w:sz w:val="21"/>
-              </w:rPr>
-              <w:t xml:space="preserve"> </w:t>
+              <w:t xml:space="preserve"> communication </w:t>
+            </w:r>
+            <w:r>
+              <w:rPr>
+                <w:rFonts w:ascii="Calibri" w:hAnsi="Calibri" w:cs="Calibri"/>
+                <w:b/>
+                <w:sz w:val="21"/>
+              </w:rPr>
+              <w:t xml:space="preserve">, </w:t>
             </w:r>
             <w:r>
               <w:rPr>
@@ -3279,7 +3129,6 @@
               </w:rPr>
               <w:t xml:space="preserve"> (Native), </w:t>
             </w:r>
-            <w:proofErr w:type="gramStart"/>
             <w:r>
               <w:rPr>
                 <w:rFonts w:ascii="Calibri" w:hAnsi="Calibri" w:cs="Calibri"/>
@@ -3293,15 +3142,7 @@
                 <w:rFonts w:ascii="Calibri" w:hAnsi="Calibri" w:cs="Calibri"/>
                 <w:sz w:val="21"/>
               </w:rPr>
-              <w:t xml:space="preserve">  (</w:t>
-            </w:r>
-            <w:proofErr w:type="gramEnd"/>
-            <w:r>
-              <w:rPr>
-                <w:rFonts w:ascii="Calibri" w:hAnsi="Calibri" w:cs="Calibri"/>
-                <w:sz w:val="21"/>
-              </w:rPr>
-              <w:t xml:space="preserve">Bilingual), </w:t>
+              <w:t xml:space="preserve">  (Bilingual), </w:t>
             </w:r>
             <w:r>
               <w:rPr>
@@ -3830,6 +3671,15 @@
                 <w:t>https://jaiparraml.com</w:t>
               </w:r>
             </w:hyperlink>
+            <w:r>
+              <w:rPr>
+                <w:rStyle w:val="Hyperlink"/>
+                <w:sz w:val="20"/>
+                <w:szCs w:val="22"/>
+                <w:lang w:val="en-CA"/>
+              </w:rPr>
+              <w:t>/</w:t>
+            </w:r>
           </w:p>
           <w:p>
             <w:pPr>
